--- a/File Document Tugas/LAPORAN PPL - KELOMPOK 2.docx
+++ b/File Document Tugas/LAPORAN PPL - KELOMPOK 2.docx
@@ -16,9 +16,7 @@
         </w:rPr>
       </w:pPr>
       <w:bookmarkStart w:id="0" w:name="_hbd388ys8x7y" w:colFirst="0" w:colLast="0"/>
-      <w:bookmarkStart w:id="1" w:name="_GoBack"/>
       <w:bookmarkEnd w:id="0"/>
-      <w:bookmarkEnd w:id="1"/>
       <w:r>
         <w:rPr>
           <w:b/>
@@ -41,8 +39,8 @@
           <w:szCs w:val="34"/>
         </w:rPr>
       </w:pPr>
-      <w:bookmarkStart w:id="2" w:name="_idaarw23vvrm" w:colFirst="0" w:colLast="0"/>
-      <w:bookmarkEnd w:id="2"/>
+      <w:bookmarkStart w:id="1" w:name="_idaarw23vvrm" w:colFirst="0" w:colLast="0"/>
+      <w:bookmarkEnd w:id="1"/>
       <w:r>
         <w:rPr>
           <w:b/>
@@ -200,8 +198,8 @@
           <w:b/>
         </w:rPr>
       </w:pPr>
-      <w:bookmarkStart w:id="3" w:name="_o7rs1jfe65uk" w:colFirst="0" w:colLast="0"/>
-      <w:bookmarkEnd w:id="3"/>
+      <w:bookmarkStart w:id="2" w:name="_o7rs1jfe65uk" w:colFirst="0" w:colLast="0"/>
+      <w:bookmarkEnd w:id="2"/>
       <w:r>
         <w:rPr>
           <w:b/>
@@ -220,8 +218,8 @@
           <w:b/>
         </w:rPr>
       </w:pPr>
-      <w:bookmarkStart w:id="4" w:name="_m44uqclqsiqc" w:colFirst="0" w:colLast="0"/>
-      <w:bookmarkEnd w:id="4"/>
+      <w:bookmarkStart w:id="3" w:name="_m44uqclqsiqc" w:colFirst="0" w:colLast="0"/>
+      <w:bookmarkEnd w:id="3"/>
       <w:r>
         <w:rPr>
           <w:b/>
@@ -273,8 +271,8 @@
           <w:b/>
         </w:rPr>
       </w:pPr>
-      <w:bookmarkStart w:id="5" w:name="_6u6fwb4ddhy7" w:colFirst="0" w:colLast="0"/>
-      <w:bookmarkEnd w:id="5"/>
+      <w:bookmarkStart w:id="4" w:name="_6u6fwb4ddhy7" w:colFirst="0" w:colLast="0"/>
+      <w:bookmarkEnd w:id="4"/>
       <w:r>
         <w:rPr>
           <w:b/>
@@ -309,7 +307,7 @@
           <w:sz w:val="28"/>
           <w:szCs w:val="28"/>
         </w:rPr>
-        <w:t>JANCUY</w:t>
+        <w:t>CUY</w:t>
       </w:r>
       <w:r>
         <w:rPr>
@@ -330,8 +328,8 @@
           <w:b/>
         </w:rPr>
       </w:pPr>
-      <w:bookmarkStart w:id="6" w:name="_dczr0nx8h1ry" w:colFirst="0" w:colLast="0"/>
-      <w:bookmarkEnd w:id="6"/>
+      <w:bookmarkStart w:id="5" w:name="_dczr0nx8h1ry" w:colFirst="0" w:colLast="0"/>
+      <w:bookmarkEnd w:id="5"/>
       <w:r>
         <w:rPr>
           <w:b/>
@@ -376,47 +374,40 @@
         <w:keepLines w:val="0"/>
         <w:spacing w:before="480"/>
         <w:ind w:left="920" w:hanging="460"/>
-      </w:pPr>
-      <w:bookmarkStart w:id="7" w:name="_y7dn00581mks" w:colFirst="0" w:colLast="0"/>
+        <w:rPr>
+          <w:b/>
+        </w:rPr>
+      </w:pPr>
+      <w:bookmarkStart w:id="6" w:name="_y7dn00581mks" w:colFirst="0" w:colLast="0"/>
+      <w:bookmarkEnd w:id="6"/>
+      <w:r>
+        <w:rPr>
+          <w:b/>
+        </w:rPr>
+        <w:t>1.4</w:t>
+      </w:r>
+      <w:r>
+        <w:t xml:space="preserve">  </w:t>
+      </w:r>
+      <w:r>
+        <w:rPr>
+          <w:b/>
+        </w:rPr>
+        <w:t>Tanggal Berakhir Proyek</w:t>
+      </w:r>
+      <w:bookmarkStart w:id="7" w:name="_z6w0qi3yi0tf" w:colFirst="0" w:colLast="0"/>
       <w:bookmarkEnd w:id="7"/>
-      <w:r>
-        <w:rPr>
-          <w:b/>
-        </w:rPr>
-        <w:t>1.4</w:t>
-      </w:r>
-      <w:r>
-        <w:t xml:space="preserve">  </w:t>
-      </w:r>
-      <w:r>
-        <w:rPr>
-          <w:b/>
-        </w:rPr>
-        <w:t>Tanggal Berakhir Proyek</w:t>
-      </w:r>
-    </w:p>
-    <w:p>
-      <w:pPr>
-        <w:pStyle w:val="Heading1"/>
-        <w:keepNext w:val="0"/>
-        <w:keepLines w:val="0"/>
-        <w:spacing w:before="480"/>
-        <w:ind w:left="1640" w:hanging="460"/>
-        <w:rPr>
-          <w:b/>
-        </w:rPr>
-      </w:pPr>
-      <w:bookmarkStart w:id="8" w:name="_z6w0qi3yi0tf" w:colFirst="0" w:colLast="0"/>
-      <w:bookmarkEnd w:id="8"/>
-      <w:r>
-        <w:t xml:space="preserve">  </w:t>
-      </w:r>
+    </w:p>
+    <w:p>
+      <w:pPr>
+        <w:ind w:left="720" w:firstLine="720"/>
+      </w:pPr>
       <w:r>
         <w:rPr>
           <w:sz w:val="28"/>
           <w:szCs w:val="28"/>
         </w:rPr>
-        <w:t xml:space="preserve">30 Juni 2021 </w:t>
+        <w:t>30 Juni 2021</w:t>
       </w:r>
       <w:r>
         <w:tab/>
@@ -433,13 +424,12 @@
           <w:b/>
         </w:rPr>
       </w:pPr>
-      <w:bookmarkStart w:id="9" w:name="_k8amjzoticgc" w:colFirst="0" w:colLast="0"/>
-      <w:bookmarkEnd w:id="9"/>
-      <w:r>
-        <w:rPr>
-          <w:b/>
-        </w:rPr>
-        <w:lastRenderedPageBreak/>
+      <w:bookmarkStart w:id="8" w:name="_k8amjzoticgc" w:colFirst="0" w:colLast="0"/>
+      <w:bookmarkEnd w:id="8"/>
+      <w:r>
+        <w:rPr>
+          <w:b/>
+        </w:rPr>
         <w:t>1.5</w:t>
       </w:r>
       <w:r>
@@ -458,6 +448,7 @@
         <w:ind w:left="720" w:firstLine="720"/>
       </w:pPr>
       <w:r>
+        <w:lastRenderedPageBreak/>
         <w:t>Seorang Pemilik Caffe memiliki sebuah Sistem Aplikasi Yang dapat melaakukan Input,Edit, Delete menu yang dijual. Ia ingin mengetahui menu Yang paling laris suai pada kategori bulan tertentu,minggu tertentu dan hari tertentu yang dapat ditunjukkan dengan jumlah atau grafik penjualan.laporan yang dapat diexport ke csv.Dia menjelaskan bahwa beberapa info yang ada pada tiap menu antara lain: nama, deskripsi menu, harga, jenis, tag (misal: bahan, rasa, bumbu). Dengan mengetahui menu apa yang paling laris dan kurang laku dia bisa memperkirakan</w:t>
       </w:r>
       <w:r>
@@ -475,8 +466,8 @@
           <w:b/>
         </w:rPr>
       </w:pPr>
-      <w:bookmarkStart w:id="10" w:name="_pqjmlwsoy6me" w:colFirst="0" w:colLast="0"/>
-      <w:bookmarkEnd w:id="10"/>
+      <w:bookmarkStart w:id="9" w:name="_pqjmlwsoy6me" w:colFirst="0" w:colLast="0"/>
+      <w:bookmarkEnd w:id="9"/>
       <w:r>
         <w:rPr>
           <w:b/>
@@ -767,7 +758,6 @@
           <w:sz w:val="28"/>
           <w:szCs w:val="28"/>
         </w:rPr>
-        <w:lastRenderedPageBreak/>
         <w:t>Work Breakdown Structure</w:t>
       </w:r>
     </w:p>
@@ -1367,7 +1357,7 @@
                     <pic:cNvPicPr preferRelativeResize="0"/>
                   </pic:nvPicPr>
                   <pic:blipFill>
-                    <a:blip r:embed="rId6"/>
+                    <a:blip r:embed="rId8"/>
                     <a:srcRect/>
                     <a:stretch>
                       <a:fillRect/>
@@ -1390,6 +1380,1075 @@
         </w:drawing>
       </w:r>
     </w:p>
+    <w:p/>
+    <w:p/>
+    <w:p/>
+    <w:p/>
+    <w:p/>
+    <w:p/>
+    <w:p/>
+    <w:p/>
+    <w:p/>
+    <w:p/>
+    <w:p/>
+    <w:p/>
+    <w:p/>
+    <w:p/>
+    <w:p/>
+    <w:p/>
+    <w:p/>
+    <w:p/>
+    <w:p/>
+    <w:p>
+      <w:pPr>
+        <w:jc w:val="center"/>
+        <w:rPr>
+          <w:b/>
+        </w:rPr>
+      </w:pPr>
+      <w:r>
+        <w:rPr>
+          <w:b/>
+        </w:rPr>
+        <w:lastRenderedPageBreak/>
+        <w:t>Gambar Halaman utama</w:t>
+      </w:r>
+    </w:p>
+    <w:p/>
+    <w:p>
+      <w:r>
+        <w:rPr>
+          <w:noProof/>
+        </w:rPr>
+        <w:drawing>
+          <wp:inline distT="0" distB="0" distL="0" distR="0" wp14:anchorId="14A1F4D9" wp14:editId="243AD245">
+            <wp:extent cx="5733415" cy="3224530"/>
+            <wp:effectExtent l="0" t="0" r="635" b="0"/>
+            <wp:docPr id="12" name="Picture 12" descr="C:\Users\XXX\Pictures\Gambar tugas ppl\WhatsApp Image 2021-07-08 at 09.17.12 (10).jpeg"/>
+            <wp:cNvGraphicFramePr>
+              <a:graphicFrameLocks xmlns:a="http://schemas.openxmlformats.org/drawingml/2006/main" noChangeAspect="1"/>
+            </wp:cNvGraphicFramePr>
+            <a:graphic xmlns:a="http://schemas.openxmlformats.org/drawingml/2006/main">
+              <a:graphicData uri="http://schemas.openxmlformats.org/drawingml/2006/picture">
+                <pic:pic xmlns:pic="http://schemas.openxmlformats.org/drawingml/2006/picture">
+                  <pic:nvPicPr>
+                    <pic:cNvPr id="0" name="Picture 11" descr="C:\Users\XXX\Pictures\Gambar tugas ppl\WhatsApp Image 2021-07-08 at 09.17.12 (10).jpeg"/>
+                    <pic:cNvPicPr>
+                      <a:picLocks noChangeAspect="1" noChangeArrowheads="1"/>
+                    </pic:cNvPicPr>
+                  </pic:nvPicPr>
+                  <pic:blipFill>
+                    <a:blip r:embed="rId9" cstate="print">
+                      <a:extLst>
+                        <a:ext uri="{28A0092B-C50C-407E-A947-70E740481C1C}">
+                          <a14:useLocalDpi xmlns:a14="http://schemas.microsoft.com/office/drawing/2010/main" val="0"/>
+                        </a:ext>
+                      </a:extLst>
+                    </a:blip>
+                    <a:srcRect/>
+                    <a:stretch>
+                      <a:fillRect/>
+                    </a:stretch>
+                  </pic:blipFill>
+                  <pic:spPr bwMode="auto">
+                    <a:xfrm>
+                      <a:off x="0" y="0"/>
+                      <a:ext cx="5733415" cy="3224530"/>
+                    </a:xfrm>
+                    <a:prstGeom prst="rect">
+                      <a:avLst/>
+                    </a:prstGeom>
+                    <a:noFill/>
+                    <a:ln>
+                      <a:noFill/>
+                    </a:ln>
+                  </pic:spPr>
+                </pic:pic>
+              </a:graphicData>
+            </a:graphic>
+          </wp:inline>
+        </w:drawing>
+      </w:r>
+    </w:p>
+    <w:p/>
+    <w:p>
+      <w:pPr>
+        <w:jc w:val="center"/>
+        <w:rPr>
+          <w:b/>
+        </w:rPr>
+      </w:pPr>
+    </w:p>
+    <w:p>
+      <w:pPr>
+        <w:jc w:val="center"/>
+        <w:rPr>
+          <w:b/>
+        </w:rPr>
+      </w:pPr>
+      <w:r>
+        <w:rPr>
+          <w:b/>
+        </w:rPr>
+        <w:t xml:space="preserve">Gambar Halaman </w:t>
+      </w:r>
+      <w:r>
+        <w:rPr>
+          <w:b/>
+        </w:rPr>
+        <w:t>pesanan berhasil</w:t>
+      </w:r>
+    </w:p>
+    <w:p/>
+    <w:p>
+      <w:r>
+        <w:rPr>
+          <w:noProof/>
+        </w:rPr>
+        <w:drawing>
+          <wp:inline distT="0" distB="0" distL="0" distR="0">
+            <wp:extent cx="5733415" cy="3225046"/>
+            <wp:effectExtent l="0" t="0" r="635" b="0"/>
+            <wp:docPr id="2" name="Picture 2" descr="C:\Users\XXX\Pictures\Gambar tugas ppl\WhatsApp Image 2021-07-08 at 09.17.12.jpeg"/>
+            <wp:cNvGraphicFramePr>
+              <a:graphicFrameLocks xmlns:a="http://schemas.openxmlformats.org/drawingml/2006/main" noChangeAspect="1"/>
+            </wp:cNvGraphicFramePr>
+            <a:graphic xmlns:a="http://schemas.openxmlformats.org/drawingml/2006/main">
+              <a:graphicData uri="http://schemas.openxmlformats.org/drawingml/2006/picture">
+                <pic:pic xmlns:pic="http://schemas.openxmlformats.org/drawingml/2006/picture">
+                  <pic:nvPicPr>
+                    <pic:cNvPr id="0" name="Picture 1" descr="C:\Users\XXX\Pictures\Gambar tugas ppl\WhatsApp Image 2021-07-08 at 09.17.12.jpeg"/>
+                    <pic:cNvPicPr>
+                      <a:picLocks noChangeAspect="1" noChangeArrowheads="1"/>
+                    </pic:cNvPicPr>
+                  </pic:nvPicPr>
+                  <pic:blipFill>
+                    <a:blip r:embed="rId10" cstate="print">
+                      <a:extLst>
+                        <a:ext uri="{28A0092B-C50C-407E-A947-70E740481C1C}">
+                          <a14:useLocalDpi xmlns:a14="http://schemas.microsoft.com/office/drawing/2010/main" val="0"/>
+                        </a:ext>
+                      </a:extLst>
+                    </a:blip>
+                    <a:srcRect/>
+                    <a:stretch>
+                      <a:fillRect/>
+                    </a:stretch>
+                  </pic:blipFill>
+                  <pic:spPr bwMode="auto">
+                    <a:xfrm>
+                      <a:off x="0" y="0"/>
+                      <a:ext cx="5733415" cy="3225046"/>
+                    </a:xfrm>
+                    <a:prstGeom prst="rect">
+                      <a:avLst/>
+                    </a:prstGeom>
+                    <a:noFill/>
+                    <a:ln>
+                      <a:noFill/>
+                    </a:ln>
+                  </pic:spPr>
+                </pic:pic>
+              </a:graphicData>
+            </a:graphic>
+          </wp:inline>
+        </w:drawing>
+      </w:r>
+    </w:p>
+    <w:p/>
+    <w:p>
+      <w:pPr>
+        <w:jc w:val="center"/>
+        <w:rPr>
+          <w:b/>
+        </w:rPr>
+      </w:pPr>
+    </w:p>
+    <w:p>
+      <w:pPr>
+        <w:jc w:val="center"/>
+        <w:rPr>
+          <w:b/>
+        </w:rPr>
+      </w:pPr>
+    </w:p>
+    <w:p>
+      <w:pPr>
+        <w:jc w:val="center"/>
+        <w:rPr>
+          <w:b/>
+        </w:rPr>
+      </w:pPr>
+    </w:p>
+    <w:p>
+      <w:pPr>
+        <w:jc w:val="center"/>
+        <w:rPr>
+          <w:b/>
+        </w:rPr>
+      </w:pPr>
+    </w:p>
+    <w:p>
+      <w:pPr>
+        <w:jc w:val="center"/>
+        <w:rPr>
+          <w:b/>
+        </w:rPr>
+      </w:pPr>
+    </w:p>
+    <w:p>
+      <w:pPr>
+        <w:jc w:val="center"/>
+        <w:rPr>
+          <w:b/>
+        </w:rPr>
+      </w:pPr>
+      <w:r>
+        <w:rPr>
+          <w:b/>
+        </w:rPr>
+        <w:lastRenderedPageBreak/>
+        <w:t xml:space="preserve">Gambar Halaman </w:t>
+      </w:r>
+      <w:r>
+        <w:rPr>
+          <w:b/>
+        </w:rPr>
+        <w:t>Tabel Konfirmasi</w:t>
+      </w:r>
+    </w:p>
+    <w:p/>
+    <w:p/>
+    <w:p>
+      <w:r>
+        <w:rPr>
+          <w:noProof/>
+        </w:rPr>
+        <w:drawing>
+          <wp:inline distT="0" distB="0" distL="0" distR="0">
+            <wp:extent cx="5733415" cy="3225046"/>
+            <wp:effectExtent l="0" t="0" r="635" b="0"/>
+            <wp:docPr id="3" name="Picture 3" descr="C:\Users\XXX\Pictures\Gambar tugas ppl\WhatsApp Image 2021-07-08 at 09.17.12 (1).jpeg"/>
+            <wp:cNvGraphicFramePr>
+              <a:graphicFrameLocks xmlns:a="http://schemas.openxmlformats.org/drawingml/2006/main" noChangeAspect="1"/>
+            </wp:cNvGraphicFramePr>
+            <a:graphic xmlns:a="http://schemas.openxmlformats.org/drawingml/2006/main">
+              <a:graphicData uri="http://schemas.openxmlformats.org/drawingml/2006/picture">
+                <pic:pic xmlns:pic="http://schemas.openxmlformats.org/drawingml/2006/picture">
+                  <pic:nvPicPr>
+                    <pic:cNvPr id="0" name="Picture 2" descr="C:\Users\XXX\Pictures\Gambar tugas ppl\WhatsApp Image 2021-07-08 at 09.17.12 (1).jpeg"/>
+                    <pic:cNvPicPr>
+                      <a:picLocks noChangeAspect="1" noChangeArrowheads="1"/>
+                    </pic:cNvPicPr>
+                  </pic:nvPicPr>
+                  <pic:blipFill>
+                    <a:blip r:embed="rId11" cstate="print">
+                      <a:extLst>
+                        <a:ext uri="{28A0092B-C50C-407E-A947-70E740481C1C}">
+                          <a14:useLocalDpi xmlns:a14="http://schemas.microsoft.com/office/drawing/2010/main" val="0"/>
+                        </a:ext>
+                      </a:extLst>
+                    </a:blip>
+                    <a:srcRect/>
+                    <a:stretch>
+                      <a:fillRect/>
+                    </a:stretch>
+                  </pic:blipFill>
+                  <pic:spPr bwMode="auto">
+                    <a:xfrm>
+                      <a:off x="0" y="0"/>
+                      <a:ext cx="5733415" cy="3225046"/>
+                    </a:xfrm>
+                    <a:prstGeom prst="rect">
+                      <a:avLst/>
+                    </a:prstGeom>
+                    <a:noFill/>
+                    <a:ln>
+                      <a:noFill/>
+                    </a:ln>
+                  </pic:spPr>
+                </pic:pic>
+              </a:graphicData>
+            </a:graphic>
+          </wp:inline>
+        </w:drawing>
+      </w:r>
+    </w:p>
+    <w:p/>
+    <w:p>
+      <w:pPr>
+        <w:jc w:val="center"/>
+        <w:rPr>
+          <w:b/>
+        </w:rPr>
+      </w:pPr>
+      <w:r>
+        <w:rPr>
+          <w:b/>
+        </w:rPr>
+        <w:t>Gambar Halaman Tabel CheckOut</w:t>
+      </w:r>
+    </w:p>
+    <w:p/>
+    <w:p/>
+    <w:p>
+      <w:r>
+        <w:rPr>
+          <w:noProof/>
+        </w:rPr>
+        <w:drawing>
+          <wp:inline distT="0" distB="0" distL="0" distR="0">
+            <wp:extent cx="5733415" cy="3225046"/>
+            <wp:effectExtent l="0" t="0" r="635" b="0"/>
+            <wp:docPr id="4" name="Picture 4" descr="C:\Users\XXX\Pictures\Gambar tugas ppl\WhatsApp Image 2021-07-08 at 09.17.12 (2).jpeg"/>
+            <wp:cNvGraphicFramePr>
+              <a:graphicFrameLocks xmlns:a="http://schemas.openxmlformats.org/drawingml/2006/main" noChangeAspect="1"/>
+            </wp:cNvGraphicFramePr>
+            <a:graphic xmlns:a="http://schemas.openxmlformats.org/drawingml/2006/main">
+              <a:graphicData uri="http://schemas.openxmlformats.org/drawingml/2006/picture">
+                <pic:pic xmlns:pic="http://schemas.openxmlformats.org/drawingml/2006/picture">
+                  <pic:nvPicPr>
+                    <pic:cNvPr id="0" name="Picture 3" descr="C:\Users\XXX\Pictures\Gambar tugas ppl\WhatsApp Image 2021-07-08 at 09.17.12 (2).jpeg"/>
+                    <pic:cNvPicPr>
+                      <a:picLocks noChangeAspect="1" noChangeArrowheads="1"/>
+                    </pic:cNvPicPr>
+                  </pic:nvPicPr>
+                  <pic:blipFill>
+                    <a:blip r:embed="rId12" cstate="print">
+                      <a:extLst>
+                        <a:ext uri="{28A0092B-C50C-407E-A947-70E740481C1C}">
+                          <a14:useLocalDpi xmlns:a14="http://schemas.microsoft.com/office/drawing/2010/main" val="0"/>
+                        </a:ext>
+                      </a:extLst>
+                    </a:blip>
+                    <a:srcRect/>
+                    <a:stretch>
+                      <a:fillRect/>
+                    </a:stretch>
+                  </pic:blipFill>
+                  <pic:spPr bwMode="auto">
+                    <a:xfrm>
+                      <a:off x="0" y="0"/>
+                      <a:ext cx="5733415" cy="3225046"/>
+                    </a:xfrm>
+                    <a:prstGeom prst="rect">
+                      <a:avLst/>
+                    </a:prstGeom>
+                    <a:noFill/>
+                    <a:ln>
+                      <a:noFill/>
+                    </a:ln>
+                  </pic:spPr>
+                </pic:pic>
+              </a:graphicData>
+            </a:graphic>
+          </wp:inline>
+        </w:drawing>
+      </w:r>
+    </w:p>
+    <w:p/>
+    <w:p>
+      <w:pPr>
+        <w:jc w:val="center"/>
+        <w:rPr>
+          <w:b/>
+        </w:rPr>
+      </w:pPr>
+    </w:p>
+    <w:p>
+      <w:pPr>
+        <w:jc w:val="center"/>
+        <w:rPr>
+          <w:b/>
+        </w:rPr>
+      </w:pPr>
+    </w:p>
+    <w:p>
+      <w:pPr>
+        <w:jc w:val="center"/>
+        <w:rPr>
+          <w:b/>
+        </w:rPr>
+      </w:pPr>
+    </w:p>
+    <w:p>
+      <w:pPr>
+        <w:jc w:val="center"/>
+        <w:rPr>
+          <w:b/>
+        </w:rPr>
+      </w:pPr>
+    </w:p>
+    <w:p>
+      <w:pPr>
+        <w:jc w:val="center"/>
+        <w:rPr>
+          <w:b/>
+        </w:rPr>
+      </w:pPr>
+      <w:r>
+        <w:rPr>
+          <w:b/>
+        </w:rPr>
+        <w:lastRenderedPageBreak/>
+        <w:t>Gambar Halaman Tambah Data</w:t>
+      </w:r>
+    </w:p>
+    <w:p/>
+    <w:p>
+      <w:r>
+        <w:rPr>
+          <w:noProof/>
+        </w:rPr>
+        <w:drawing>
+          <wp:inline distT="0" distB="0" distL="0" distR="0">
+            <wp:extent cx="5733415" cy="3225046"/>
+            <wp:effectExtent l="0" t="0" r="635" b="0"/>
+            <wp:docPr id="5" name="Picture 5" descr="C:\Users\XXX\Pictures\Gambar tugas ppl\WhatsApp Image 2021-07-08 at 09.17.12 (3).jpeg"/>
+            <wp:cNvGraphicFramePr>
+              <a:graphicFrameLocks xmlns:a="http://schemas.openxmlformats.org/drawingml/2006/main" noChangeAspect="1"/>
+            </wp:cNvGraphicFramePr>
+            <a:graphic xmlns:a="http://schemas.openxmlformats.org/drawingml/2006/main">
+              <a:graphicData uri="http://schemas.openxmlformats.org/drawingml/2006/picture">
+                <pic:pic xmlns:pic="http://schemas.openxmlformats.org/drawingml/2006/picture">
+                  <pic:nvPicPr>
+                    <pic:cNvPr id="0" name="Picture 4" descr="C:\Users\XXX\Pictures\Gambar tugas ppl\WhatsApp Image 2021-07-08 at 09.17.12 (3).jpeg"/>
+                    <pic:cNvPicPr>
+                      <a:picLocks noChangeAspect="1" noChangeArrowheads="1"/>
+                    </pic:cNvPicPr>
+                  </pic:nvPicPr>
+                  <pic:blipFill>
+                    <a:blip r:embed="rId13" cstate="print">
+                      <a:extLst>
+                        <a:ext uri="{28A0092B-C50C-407E-A947-70E740481C1C}">
+                          <a14:useLocalDpi xmlns:a14="http://schemas.microsoft.com/office/drawing/2010/main" val="0"/>
+                        </a:ext>
+                      </a:extLst>
+                    </a:blip>
+                    <a:srcRect/>
+                    <a:stretch>
+                      <a:fillRect/>
+                    </a:stretch>
+                  </pic:blipFill>
+                  <pic:spPr bwMode="auto">
+                    <a:xfrm>
+                      <a:off x="0" y="0"/>
+                      <a:ext cx="5733415" cy="3225046"/>
+                    </a:xfrm>
+                    <a:prstGeom prst="rect">
+                      <a:avLst/>
+                    </a:prstGeom>
+                    <a:noFill/>
+                    <a:ln>
+                      <a:noFill/>
+                    </a:ln>
+                  </pic:spPr>
+                </pic:pic>
+              </a:graphicData>
+            </a:graphic>
+          </wp:inline>
+        </w:drawing>
+      </w:r>
+    </w:p>
+    <w:p/>
+    <w:p>
+      <w:pPr>
+        <w:jc w:val="center"/>
+        <w:rPr>
+          <w:b/>
+        </w:rPr>
+      </w:pPr>
+    </w:p>
+    <w:p>
+      <w:pPr>
+        <w:jc w:val="center"/>
+        <w:rPr>
+          <w:b/>
+        </w:rPr>
+      </w:pPr>
+      <w:r>
+        <w:rPr>
+          <w:b/>
+        </w:rPr>
+        <w:t xml:space="preserve">Gambar Halaman </w:t>
+      </w:r>
+      <w:r>
+        <w:rPr>
+          <w:b/>
+        </w:rPr>
+        <w:t>Tampil Data</w:t>
+      </w:r>
+    </w:p>
+    <w:p/>
+    <w:p/>
+    <w:p>
+      <w:r>
+        <w:rPr>
+          <w:noProof/>
+        </w:rPr>
+        <w:drawing>
+          <wp:inline distT="0" distB="0" distL="0" distR="0">
+            <wp:extent cx="5733415" cy="3225046"/>
+            <wp:effectExtent l="0" t="0" r="635" b="0"/>
+            <wp:docPr id="6" name="Picture 6" descr="C:\Users\XXX\Pictures\Gambar tugas ppl\WhatsApp Image 2021-07-08 at 09.17.12 (4).jpeg"/>
+            <wp:cNvGraphicFramePr>
+              <a:graphicFrameLocks xmlns:a="http://schemas.openxmlformats.org/drawingml/2006/main" noChangeAspect="1"/>
+            </wp:cNvGraphicFramePr>
+            <a:graphic xmlns:a="http://schemas.openxmlformats.org/drawingml/2006/main">
+              <a:graphicData uri="http://schemas.openxmlformats.org/drawingml/2006/picture">
+                <pic:pic xmlns:pic="http://schemas.openxmlformats.org/drawingml/2006/picture">
+                  <pic:nvPicPr>
+                    <pic:cNvPr id="0" name="Picture 5" descr="C:\Users\XXX\Pictures\Gambar tugas ppl\WhatsApp Image 2021-07-08 at 09.17.12 (4).jpeg"/>
+                    <pic:cNvPicPr>
+                      <a:picLocks noChangeAspect="1" noChangeArrowheads="1"/>
+                    </pic:cNvPicPr>
+                  </pic:nvPicPr>
+                  <pic:blipFill>
+                    <a:blip r:embed="rId14" cstate="print">
+                      <a:extLst>
+                        <a:ext uri="{28A0092B-C50C-407E-A947-70E740481C1C}">
+                          <a14:useLocalDpi xmlns:a14="http://schemas.microsoft.com/office/drawing/2010/main" val="0"/>
+                        </a:ext>
+                      </a:extLst>
+                    </a:blip>
+                    <a:srcRect/>
+                    <a:stretch>
+                      <a:fillRect/>
+                    </a:stretch>
+                  </pic:blipFill>
+                  <pic:spPr bwMode="auto">
+                    <a:xfrm>
+                      <a:off x="0" y="0"/>
+                      <a:ext cx="5733415" cy="3225046"/>
+                    </a:xfrm>
+                    <a:prstGeom prst="rect">
+                      <a:avLst/>
+                    </a:prstGeom>
+                    <a:noFill/>
+                    <a:ln>
+                      <a:noFill/>
+                    </a:ln>
+                  </pic:spPr>
+                </pic:pic>
+              </a:graphicData>
+            </a:graphic>
+          </wp:inline>
+        </w:drawing>
+      </w:r>
+    </w:p>
+    <w:p/>
+    <w:p>
+      <w:pPr>
+        <w:jc w:val="center"/>
+        <w:rPr>
+          <w:b/>
+        </w:rPr>
+      </w:pPr>
+    </w:p>
+    <w:p>
+      <w:pPr>
+        <w:jc w:val="center"/>
+        <w:rPr>
+          <w:b/>
+        </w:rPr>
+      </w:pPr>
+    </w:p>
+    <w:p>
+      <w:pPr>
+        <w:jc w:val="center"/>
+        <w:rPr>
+          <w:b/>
+        </w:rPr>
+      </w:pPr>
+    </w:p>
+    <w:p>
+      <w:pPr>
+        <w:jc w:val="center"/>
+        <w:rPr>
+          <w:b/>
+        </w:rPr>
+      </w:pPr>
+    </w:p>
+    <w:p>
+      <w:pPr>
+        <w:jc w:val="center"/>
+        <w:rPr>
+          <w:b/>
+        </w:rPr>
+      </w:pPr>
+      <w:r>
+        <w:rPr>
+          <w:b/>
+        </w:rPr>
+        <w:lastRenderedPageBreak/>
+        <w:t xml:space="preserve">Gambar Halaman </w:t>
+      </w:r>
+      <w:r>
+        <w:rPr>
+          <w:b/>
+        </w:rPr>
+        <w:t>Login Admin</w:t>
+      </w:r>
+    </w:p>
+    <w:p/>
+    <w:p>
+      <w:r>
+        <w:rPr>
+          <w:noProof/>
+        </w:rPr>
+        <w:drawing>
+          <wp:inline distT="0" distB="0" distL="0" distR="0">
+            <wp:extent cx="5733415" cy="3225046"/>
+            <wp:effectExtent l="0" t="0" r="635" b="0"/>
+            <wp:docPr id="7" name="Picture 7" descr="C:\Users\XXX\Pictures\Gambar tugas ppl\WhatsApp Image 2021-07-08 at 09.17.12 (5).jpeg"/>
+            <wp:cNvGraphicFramePr>
+              <a:graphicFrameLocks xmlns:a="http://schemas.openxmlformats.org/drawingml/2006/main" noChangeAspect="1"/>
+            </wp:cNvGraphicFramePr>
+            <a:graphic xmlns:a="http://schemas.openxmlformats.org/drawingml/2006/main">
+              <a:graphicData uri="http://schemas.openxmlformats.org/drawingml/2006/picture">
+                <pic:pic xmlns:pic="http://schemas.openxmlformats.org/drawingml/2006/picture">
+                  <pic:nvPicPr>
+                    <pic:cNvPr id="0" name="Picture 6" descr="C:\Users\XXX\Pictures\Gambar tugas ppl\WhatsApp Image 2021-07-08 at 09.17.12 (5).jpeg"/>
+                    <pic:cNvPicPr>
+                      <a:picLocks noChangeAspect="1" noChangeArrowheads="1"/>
+                    </pic:cNvPicPr>
+                  </pic:nvPicPr>
+                  <pic:blipFill>
+                    <a:blip r:embed="rId15" cstate="print">
+                      <a:extLst>
+                        <a:ext uri="{28A0092B-C50C-407E-A947-70E740481C1C}">
+                          <a14:useLocalDpi xmlns:a14="http://schemas.microsoft.com/office/drawing/2010/main" val="0"/>
+                        </a:ext>
+                      </a:extLst>
+                    </a:blip>
+                    <a:srcRect/>
+                    <a:stretch>
+                      <a:fillRect/>
+                    </a:stretch>
+                  </pic:blipFill>
+                  <pic:spPr bwMode="auto">
+                    <a:xfrm>
+                      <a:off x="0" y="0"/>
+                      <a:ext cx="5733415" cy="3225046"/>
+                    </a:xfrm>
+                    <a:prstGeom prst="rect">
+                      <a:avLst/>
+                    </a:prstGeom>
+                    <a:noFill/>
+                    <a:ln>
+                      <a:noFill/>
+                    </a:ln>
+                  </pic:spPr>
+                </pic:pic>
+              </a:graphicData>
+            </a:graphic>
+          </wp:inline>
+        </w:drawing>
+      </w:r>
+    </w:p>
+    <w:p/>
+    <w:p>
+      <w:pPr>
+        <w:jc w:val="center"/>
+        <w:rPr>
+          <w:b/>
+        </w:rPr>
+      </w:pPr>
+      <w:r>
+        <w:rPr>
+          <w:b/>
+        </w:rPr>
+        <w:t xml:space="preserve">Gambar Halaman </w:t>
+      </w:r>
+      <w:r>
+        <w:rPr>
+          <w:b/>
+        </w:rPr>
+        <w:t>Keranjang</w:t>
+      </w:r>
+    </w:p>
+    <w:p/>
+    <w:p/>
+    <w:p>
+      <w:r>
+        <w:rPr>
+          <w:noProof/>
+        </w:rPr>
+        <w:drawing>
+          <wp:inline distT="0" distB="0" distL="0" distR="0">
+            <wp:extent cx="5733415" cy="3225046"/>
+            <wp:effectExtent l="0" t="0" r="635" b="0"/>
+            <wp:docPr id="8" name="Picture 8" descr="C:\Users\XXX\Pictures\Gambar tugas ppl\WhatsApp Image 2021-07-08 at 09.17.12 (6).jpeg"/>
+            <wp:cNvGraphicFramePr>
+              <a:graphicFrameLocks xmlns:a="http://schemas.openxmlformats.org/drawingml/2006/main" noChangeAspect="1"/>
+            </wp:cNvGraphicFramePr>
+            <a:graphic xmlns:a="http://schemas.openxmlformats.org/drawingml/2006/main">
+              <a:graphicData uri="http://schemas.openxmlformats.org/drawingml/2006/picture">
+                <pic:pic xmlns:pic="http://schemas.openxmlformats.org/drawingml/2006/picture">
+                  <pic:nvPicPr>
+                    <pic:cNvPr id="0" name="Picture 7" descr="C:\Users\XXX\Pictures\Gambar tugas ppl\WhatsApp Image 2021-07-08 at 09.17.12 (6).jpeg"/>
+                    <pic:cNvPicPr>
+                      <a:picLocks noChangeAspect="1" noChangeArrowheads="1"/>
+                    </pic:cNvPicPr>
+                  </pic:nvPicPr>
+                  <pic:blipFill>
+                    <a:blip r:embed="rId16" cstate="print">
+                      <a:extLst>
+                        <a:ext uri="{28A0092B-C50C-407E-A947-70E740481C1C}">
+                          <a14:useLocalDpi xmlns:a14="http://schemas.microsoft.com/office/drawing/2010/main" val="0"/>
+                        </a:ext>
+                      </a:extLst>
+                    </a:blip>
+                    <a:srcRect/>
+                    <a:stretch>
+                      <a:fillRect/>
+                    </a:stretch>
+                  </pic:blipFill>
+                  <pic:spPr bwMode="auto">
+                    <a:xfrm>
+                      <a:off x="0" y="0"/>
+                      <a:ext cx="5733415" cy="3225046"/>
+                    </a:xfrm>
+                    <a:prstGeom prst="rect">
+                      <a:avLst/>
+                    </a:prstGeom>
+                    <a:noFill/>
+                    <a:ln>
+                      <a:noFill/>
+                    </a:ln>
+                  </pic:spPr>
+                </pic:pic>
+              </a:graphicData>
+            </a:graphic>
+          </wp:inline>
+        </w:drawing>
+      </w:r>
+    </w:p>
+    <w:p/>
+    <w:p>
+      <w:pPr>
+        <w:jc w:val="center"/>
+        <w:rPr>
+          <w:b/>
+        </w:rPr>
+      </w:pPr>
+    </w:p>
+    <w:p>
+      <w:pPr>
+        <w:jc w:val="center"/>
+        <w:rPr>
+          <w:b/>
+        </w:rPr>
+      </w:pPr>
+    </w:p>
+    <w:p>
+      <w:pPr>
+        <w:jc w:val="center"/>
+        <w:rPr>
+          <w:b/>
+        </w:rPr>
+      </w:pPr>
+    </w:p>
+    <w:p>
+      <w:pPr>
+        <w:jc w:val="center"/>
+        <w:rPr>
+          <w:b/>
+        </w:rPr>
+      </w:pPr>
+    </w:p>
+    <w:p>
+      <w:pPr>
+        <w:jc w:val="center"/>
+        <w:rPr>
+          <w:b/>
+        </w:rPr>
+      </w:pPr>
+    </w:p>
+    <w:p>
+      <w:pPr>
+        <w:jc w:val="center"/>
+        <w:rPr>
+          <w:b/>
+        </w:rPr>
+      </w:pPr>
+      <w:r>
+        <w:rPr>
+          <w:b/>
+        </w:rPr>
+        <w:lastRenderedPageBreak/>
+        <w:t>Gambar Halaman Layanan kontak</w:t>
+      </w:r>
+    </w:p>
+    <w:p/>
+    <w:p>
+      <w:r>
+        <w:rPr>
+          <w:noProof/>
+        </w:rPr>
+        <w:drawing>
+          <wp:inline distT="0" distB="0" distL="0" distR="0">
+            <wp:extent cx="5733415" cy="3225046"/>
+            <wp:effectExtent l="0" t="0" r="635" b="0"/>
+            <wp:docPr id="9" name="Picture 9" descr="C:\Users\XXX\Pictures\Gambar tugas ppl\WhatsApp Image 2021-07-08 at 09.17.12 (7).jpeg"/>
+            <wp:cNvGraphicFramePr>
+              <a:graphicFrameLocks xmlns:a="http://schemas.openxmlformats.org/drawingml/2006/main" noChangeAspect="1"/>
+            </wp:cNvGraphicFramePr>
+            <a:graphic xmlns:a="http://schemas.openxmlformats.org/drawingml/2006/main">
+              <a:graphicData uri="http://schemas.openxmlformats.org/drawingml/2006/picture">
+                <pic:pic xmlns:pic="http://schemas.openxmlformats.org/drawingml/2006/picture">
+                  <pic:nvPicPr>
+                    <pic:cNvPr id="0" name="Picture 8" descr="C:\Users\XXX\Pictures\Gambar tugas ppl\WhatsApp Image 2021-07-08 at 09.17.12 (7).jpeg"/>
+                    <pic:cNvPicPr>
+                      <a:picLocks noChangeAspect="1" noChangeArrowheads="1"/>
+                    </pic:cNvPicPr>
+                  </pic:nvPicPr>
+                  <pic:blipFill>
+                    <a:blip r:embed="rId17" cstate="print">
+                      <a:extLst>
+                        <a:ext uri="{28A0092B-C50C-407E-A947-70E740481C1C}">
+                          <a14:useLocalDpi xmlns:a14="http://schemas.microsoft.com/office/drawing/2010/main" val="0"/>
+                        </a:ext>
+                      </a:extLst>
+                    </a:blip>
+                    <a:srcRect/>
+                    <a:stretch>
+                      <a:fillRect/>
+                    </a:stretch>
+                  </pic:blipFill>
+                  <pic:spPr bwMode="auto">
+                    <a:xfrm>
+                      <a:off x="0" y="0"/>
+                      <a:ext cx="5733415" cy="3225046"/>
+                    </a:xfrm>
+                    <a:prstGeom prst="rect">
+                      <a:avLst/>
+                    </a:prstGeom>
+                    <a:noFill/>
+                    <a:ln>
+                      <a:noFill/>
+                    </a:ln>
+                  </pic:spPr>
+                </pic:pic>
+              </a:graphicData>
+            </a:graphic>
+          </wp:inline>
+        </w:drawing>
+      </w:r>
+    </w:p>
+    <w:p/>
+    <w:p/>
+    <w:p>
+      <w:pPr>
+        <w:jc w:val="center"/>
+        <w:rPr>
+          <w:b/>
+        </w:rPr>
+      </w:pPr>
+      <w:r>
+        <w:rPr>
+          <w:b/>
+        </w:rPr>
+        <w:t xml:space="preserve">Gambar Halaman </w:t>
+      </w:r>
+      <w:r>
+        <w:rPr>
+          <w:b/>
+        </w:rPr>
+        <w:t xml:space="preserve">Menu </w:t>
+      </w:r>
+      <w:r>
+        <w:rPr>
+          <w:b/>
+        </w:rPr>
+        <w:t>Makanan</w:t>
+      </w:r>
+      <w:bookmarkStart w:id="10" w:name="_GoBack"/>
+      <w:bookmarkEnd w:id="10"/>
+    </w:p>
+    <w:p/>
+    <w:p>
+      <w:r>
+        <w:rPr>
+          <w:noProof/>
+        </w:rPr>
+        <w:drawing>
+          <wp:inline distT="0" distB="0" distL="0" distR="0">
+            <wp:extent cx="5733415" cy="3225046"/>
+            <wp:effectExtent l="0" t="0" r="635" b="0"/>
+            <wp:docPr id="10" name="Picture 10" descr="C:\Users\XXX\Pictures\Gambar tugas ppl\WhatsApp Image 2021-07-08 at 09.17.12 (8).jpeg"/>
+            <wp:cNvGraphicFramePr>
+              <a:graphicFrameLocks xmlns:a="http://schemas.openxmlformats.org/drawingml/2006/main" noChangeAspect="1"/>
+            </wp:cNvGraphicFramePr>
+            <a:graphic xmlns:a="http://schemas.openxmlformats.org/drawingml/2006/main">
+              <a:graphicData uri="http://schemas.openxmlformats.org/drawingml/2006/picture">
+                <pic:pic xmlns:pic="http://schemas.openxmlformats.org/drawingml/2006/picture">
+                  <pic:nvPicPr>
+                    <pic:cNvPr id="0" name="Picture 9" descr="C:\Users\XXX\Pictures\Gambar tugas ppl\WhatsApp Image 2021-07-08 at 09.17.12 (8).jpeg"/>
+                    <pic:cNvPicPr>
+                      <a:picLocks noChangeAspect="1" noChangeArrowheads="1"/>
+                    </pic:cNvPicPr>
+                  </pic:nvPicPr>
+                  <pic:blipFill>
+                    <a:blip r:embed="rId18" cstate="print">
+                      <a:extLst>
+                        <a:ext uri="{28A0092B-C50C-407E-A947-70E740481C1C}">
+                          <a14:useLocalDpi xmlns:a14="http://schemas.microsoft.com/office/drawing/2010/main" val="0"/>
+                        </a:ext>
+                      </a:extLst>
+                    </a:blip>
+                    <a:srcRect/>
+                    <a:stretch>
+                      <a:fillRect/>
+                    </a:stretch>
+                  </pic:blipFill>
+                  <pic:spPr bwMode="auto">
+                    <a:xfrm>
+                      <a:off x="0" y="0"/>
+                      <a:ext cx="5733415" cy="3225046"/>
+                    </a:xfrm>
+                    <a:prstGeom prst="rect">
+                      <a:avLst/>
+                    </a:prstGeom>
+                    <a:noFill/>
+                    <a:ln>
+                      <a:noFill/>
+                    </a:ln>
+                  </pic:spPr>
+                </pic:pic>
+              </a:graphicData>
+            </a:graphic>
+          </wp:inline>
+        </w:drawing>
+      </w:r>
+    </w:p>
+    <w:p>
+      <w:pPr>
+        <w:jc w:val="center"/>
+        <w:rPr>
+          <w:b/>
+        </w:rPr>
+      </w:pPr>
+    </w:p>
+    <w:p>
+      <w:pPr>
+        <w:jc w:val="center"/>
+        <w:rPr>
+          <w:b/>
+        </w:rPr>
+      </w:pPr>
+    </w:p>
+    <w:p>
+      <w:pPr>
+        <w:jc w:val="center"/>
+        <w:rPr>
+          <w:b/>
+        </w:rPr>
+      </w:pPr>
+    </w:p>
+    <w:p>
+      <w:pPr>
+        <w:jc w:val="center"/>
+        <w:rPr>
+          <w:b/>
+        </w:rPr>
+      </w:pPr>
+    </w:p>
+    <w:p>
+      <w:pPr>
+        <w:jc w:val="center"/>
+        <w:rPr>
+          <w:b/>
+        </w:rPr>
+      </w:pPr>
+    </w:p>
+    <w:p>
+      <w:pPr>
+        <w:jc w:val="center"/>
+        <w:rPr>
+          <w:b/>
+        </w:rPr>
+      </w:pPr>
+    </w:p>
+    <w:p>
+      <w:pPr>
+        <w:jc w:val="center"/>
+        <w:rPr>
+          <w:b/>
+        </w:rPr>
+      </w:pPr>
+      <w:r>
+        <w:rPr>
+          <w:b/>
+        </w:rPr>
+        <w:lastRenderedPageBreak/>
+        <w:t xml:space="preserve">Gambar Halaman </w:t>
+      </w:r>
+      <w:r>
+        <w:rPr>
+          <w:b/>
+        </w:rPr>
+        <w:t>Jenis Makanan</w:t>
+      </w:r>
+    </w:p>
+    <w:p/>
+    <w:p>
+      <w:r>
+        <w:rPr>
+          <w:noProof/>
+        </w:rPr>
+        <w:drawing>
+          <wp:inline distT="0" distB="0" distL="0" distR="0">
+            <wp:extent cx="5733415" cy="3225046"/>
+            <wp:effectExtent l="0" t="0" r="635" b="0"/>
+            <wp:docPr id="11" name="Picture 11" descr="C:\Users\XXX\Pictures\Gambar tugas ppl\WhatsApp Image 2021-07-08 at 09.17.12 (9).jpeg"/>
+            <wp:cNvGraphicFramePr>
+              <a:graphicFrameLocks xmlns:a="http://schemas.openxmlformats.org/drawingml/2006/main" noChangeAspect="1"/>
+            </wp:cNvGraphicFramePr>
+            <a:graphic xmlns:a="http://schemas.openxmlformats.org/drawingml/2006/main">
+              <a:graphicData uri="http://schemas.openxmlformats.org/drawingml/2006/picture">
+                <pic:pic xmlns:pic="http://schemas.openxmlformats.org/drawingml/2006/picture">
+                  <pic:nvPicPr>
+                    <pic:cNvPr id="0" name="Picture 10" descr="C:\Users\XXX\Pictures\Gambar tugas ppl\WhatsApp Image 2021-07-08 at 09.17.12 (9).jpeg"/>
+                    <pic:cNvPicPr>
+                      <a:picLocks noChangeAspect="1" noChangeArrowheads="1"/>
+                    </pic:cNvPicPr>
+                  </pic:nvPicPr>
+                  <pic:blipFill>
+                    <a:blip r:embed="rId19" cstate="print">
+                      <a:extLst>
+                        <a:ext uri="{28A0092B-C50C-407E-A947-70E740481C1C}">
+                          <a14:useLocalDpi xmlns:a14="http://schemas.microsoft.com/office/drawing/2010/main" val="0"/>
+                        </a:ext>
+                      </a:extLst>
+                    </a:blip>
+                    <a:srcRect/>
+                    <a:stretch>
+                      <a:fillRect/>
+                    </a:stretch>
+                  </pic:blipFill>
+                  <pic:spPr bwMode="auto">
+                    <a:xfrm>
+                      <a:off x="0" y="0"/>
+                      <a:ext cx="5733415" cy="3225046"/>
+                    </a:xfrm>
+                    <a:prstGeom prst="rect">
+                      <a:avLst/>
+                    </a:prstGeom>
+                    <a:noFill/>
+                    <a:ln>
+                      <a:noFill/>
+                    </a:ln>
+                  </pic:spPr>
+                </pic:pic>
+              </a:graphicData>
+            </a:graphic>
+          </wp:inline>
+        </w:drawing>
+      </w:r>
+    </w:p>
+    <w:p/>
+    <w:p/>
     <w:sectPr>
       <w:pgSz w:w="11909" w:h="16834"/>
       <w:pgMar w:top="1440" w:right="1440" w:bottom="1440" w:left="1440" w:header="720" w:footer="720" w:gutter="0"/>
@@ -1398,6 +2457,56 @@
     </w:sectPr>
   </w:body>
 </w:document>
+</file>
+
+<file path=word/endnotes.xml><?xml version="1.0" encoding="utf-8"?>
+<w:endnotes xmlns:wpc="http://schemas.microsoft.com/office/word/2010/wordprocessingCanvas" xmlns:mc="http://schemas.openxmlformats.org/markup-compatibility/2006" xmlns:o="urn:schemas-microsoft-com:office:office" xmlns:r="http://schemas.openxmlformats.org/officeDocument/2006/relationships" xmlns:m="http://schemas.openxmlformats.org/officeDocument/2006/math" xmlns:v="urn:schemas-microsoft-com:vml" xmlns:wp14="http://schemas.microsoft.com/office/word/2010/wordprocessingDrawing" xmlns:wp="http://schemas.openxmlformats.org/drawingml/2006/wordprocessingDrawing" xmlns:w10="urn:schemas-microsoft-com:office:word" xmlns:w="http://schemas.openxmlformats.org/wordprocessingml/2006/main" xmlns:w14="http://schemas.microsoft.com/office/word/2010/wordml" xmlns:wpg="http://schemas.microsoft.com/office/word/2010/wordprocessingGroup" xmlns:wpi="http://schemas.microsoft.com/office/word/2010/wordprocessingInk" xmlns:wne="http://schemas.microsoft.com/office/word/2006/wordml" xmlns:wps="http://schemas.microsoft.com/office/word/2010/wordprocessingShape" mc:Ignorable="w14 wp14">
+  <w:endnote w:type="separator" w:id="-1">
+    <w:p>
+      <w:pPr>
+        <w:spacing w:line="240" w:lineRule="auto"/>
+      </w:pPr>
+      <w:r>
+        <w:separator/>
+      </w:r>
+    </w:p>
+  </w:endnote>
+  <w:endnote w:type="continuationSeparator" w:id="0">
+    <w:p>
+      <w:pPr>
+        <w:spacing w:line="240" w:lineRule="auto"/>
+      </w:pPr>
+      <w:r>
+        <w:continuationSeparator/>
+      </w:r>
+    </w:p>
+  </w:endnote>
+</w:endnotes>
+</file>
+
+<file path=word/footnotes.xml><?xml version="1.0" encoding="utf-8"?>
+<w:footnotes xmlns:wpc="http://schemas.microsoft.com/office/word/2010/wordprocessingCanvas" xmlns:mc="http://schemas.openxmlformats.org/markup-compatibility/2006" xmlns:o="urn:schemas-microsoft-com:office:office" xmlns:r="http://schemas.openxmlformats.org/officeDocument/2006/relationships" xmlns:m="http://schemas.openxmlformats.org/officeDocument/2006/math" xmlns:v="urn:schemas-microsoft-com:vml" xmlns:wp14="http://schemas.microsoft.com/office/word/2010/wordprocessingDrawing" xmlns:wp="http://schemas.openxmlformats.org/drawingml/2006/wordprocessingDrawing" xmlns:w10="urn:schemas-microsoft-com:office:word" xmlns:w="http://schemas.openxmlformats.org/wordprocessingml/2006/main" xmlns:w14="http://schemas.microsoft.com/office/word/2010/wordml" xmlns:wpg="http://schemas.microsoft.com/office/word/2010/wordprocessingGroup" xmlns:wpi="http://schemas.microsoft.com/office/word/2010/wordprocessingInk" xmlns:wne="http://schemas.microsoft.com/office/word/2006/wordml" xmlns:wps="http://schemas.microsoft.com/office/word/2010/wordprocessingShape" mc:Ignorable="w14 wp14">
+  <w:footnote w:type="separator" w:id="-1">
+    <w:p>
+      <w:pPr>
+        <w:spacing w:line="240" w:lineRule="auto"/>
+      </w:pPr>
+      <w:r>
+        <w:separator/>
+      </w:r>
+    </w:p>
+  </w:footnote>
+  <w:footnote w:type="continuationSeparator" w:id="0">
+    <w:p>
+      <w:pPr>
+        <w:spacing w:line="240" w:lineRule="auto"/>
+      </w:pPr>
+      <w:r>
+        <w:continuationSeparator/>
+      </w:r>
+    </w:p>
+  </w:footnote>
+</w:footnotes>
 </file>
 
 <file path=word/numbering.xml><?xml version="1.0" encoding="utf-8"?>
@@ -2171,6 +3280,7 @@
   </w:latentStyles>
   <w:style w:type="paragraph" w:default="1" w:styleId="Normal">
     <w:name w:val="Normal"/>
+    <w:rsid w:val="00AF0096"/>
   </w:style>
   <w:style w:type="paragraph" w:styleId="Heading1">
     <w:name w:val="heading 1"/>
@@ -2379,6 +3489,50 @@
       <w:szCs w:val="24"/>
     </w:rPr>
   </w:style>
+  <w:style w:type="paragraph" w:styleId="Header">
+    <w:name w:val="header"/>
+    <w:basedOn w:val="Normal"/>
+    <w:link w:val="HeaderChar"/>
+    <w:uiPriority w:val="99"/>
+    <w:unhideWhenUsed/>
+    <w:rsid w:val="00A40BBB"/>
+    <w:pPr>
+      <w:tabs>
+        <w:tab w:val="center" w:pos="4680"/>
+        <w:tab w:val="right" w:pos="9360"/>
+      </w:tabs>
+      <w:spacing w:line="240" w:lineRule="auto"/>
+    </w:pPr>
+  </w:style>
+  <w:style w:type="character" w:customStyle="1" w:styleId="HeaderChar">
+    <w:name w:val="Header Char"/>
+    <w:basedOn w:val="DefaultParagraphFont"/>
+    <w:link w:val="Header"/>
+    <w:uiPriority w:val="99"/>
+    <w:rsid w:val="00A40BBB"/>
+  </w:style>
+  <w:style w:type="paragraph" w:styleId="Footer">
+    <w:name w:val="footer"/>
+    <w:basedOn w:val="Normal"/>
+    <w:link w:val="FooterChar"/>
+    <w:uiPriority w:val="99"/>
+    <w:unhideWhenUsed/>
+    <w:rsid w:val="00A40BBB"/>
+    <w:pPr>
+      <w:tabs>
+        <w:tab w:val="center" w:pos="4680"/>
+        <w:tab w:val="right" w:pos="9360"/>
+      </w:tabs>
+      <w:spacing w:line="240" w:lineRule="auto"/>
+    </w:pPr>
+  </w:style>
+  <w:style w:type="character" w:customStyle="1" w:styleId="FooterChar">
+    <w:name w:val="Footer Char"/>
+    <w:basedOn w:val="DefaultParagraphFont"/>
+    <w:link w:val="Footer"/>
+    <w:uiPriority w:val="99"/>
+    <w:rsid w:val="00A40BBB"/>
+  </w:style>
 </w:styles>
 </file>
 
@@ -2540,6 +3694,7 @@
   </w:latentStyles>
   <w:style w:type="paragraph" w:default="1" w:styleId="Normal">
     <w:name w:val="Normal"/>
+    <w:rsid w:val="00AF0096"/>
   </w:style>
   <w:style w:type="paragraph" w:styleId="Heading1">
     <w:name w:val="heading 1"/>
@@ -2747,6 +3902,50 @@
       <w:sz w:val="24"/>
       <w:szCs w:val="24"/>
     </w:rPr>
+  </w:style>
+  <w:style w:type="paragraph" w:styleId="Header">
+    <w:name w:val="header"/>
+    <w:basedOn w:val="Normal"/>
+    <w:link w:val="HeaderChar"/>
+    <w:uiPriority w:val="99"/>
+    <w:unhideWhenUsed/>
+    <w:rsid w:val="00A40BBB"/>
+    <w:pPr>
+      <w:tabs>
+        <w:tab w:val="center" w:pos="4680"/>
+        <w:tab w:val="right" w:pos="9360"/>
+      </w:tabs>
+      <w:spacing w:line="240" w:lineRule="auto"/>
+    </w:pPr>
+  </w:style>
+  <w:style w:type="character" w:customStyle="1" w:styleId="HeaderChar">
+    <w:name w:val="Header Char"/>
+    <w:basedOn w:val="DefaultParagraphFont"/>
+    <w:link w:val="Header"/>
+    <w:uiPriority w:val="99"/>
+    <w:rsid w:val="00A40BBB"/>
+  </w:style>
+  <w:style w:type="paragraph" w:styleId="Footer">
+    <w:name w:val="footer"/>
+    <w:basedOn w:val="Normal"/>
+    <w:link w:val="FooterChar"/>
+    <w:uiPriority w:val="99"/>
+    <w:unhideWhenUsed/>
+    <w:rsid w:val="00A40BBB"/>
+    <w:pPr>
+      <w:tabs>
+        <w:tab w:val="center" w:pos="4680"/>
+        <w:tab w:val="right" w:pos="9360"/>
+      </w:tabs>
+      <w:spacing w:line="240" w:lineRule="auto"/>
+    </w:pPr>
+  </w:style>
+  <w:style w:type="character" w:customStyle="1" w:styleId="FooterChar">
+    <w:name w:val="Footer Char"/>
+    <w:basedOn w:val="DefaultParagraphFont"/>
+    <w:link w:val="Footer"/>
+    <w:uiPriority w:val="99"/>
+    <w:rsid w:val="00A40BBB"/>
   </w:style>
 </w:styles>
 </file>

--- a/File Document Tugas/LAPORAN PPL - KELOMPOK 2.docx
+++ b/File Document Tugas/LAPORAN PPL - KELOMPOK 2.docx
@@ -643,7 +643,25 @@
         <w:tab/>
       </w:r>
       <w:r>
-        <w:t>Cuy merupakan sebuah aplikasi yang menggunakan konsep crud. Cuy  ini diciptakan untuk para pelanggan yang membeli menu makanan/ minuman dan mengetahui menu Yang palingf laris suai pada kategori bulan tertentu,minggu tertentu dan hari tertentu. Kemudian Developer akan mendapatkan laporan dari pelanggan tersebut dengan bentuk Csv. Dengan begitu ia dpat mengetahui menu apa yang paling laris dan kurang laku dia bisa memperkirakan.</w:t>
+        <w:t xml:space="preserve">Cuy merupakan sebuah aplikasi yang menggunakan konsep crud. Cuy  ini diciptakan untuk para pelanggan yang membeli menu makanan/ minuman </w:t>
+      </w:r>
+      <w:r>
+        <w:t>dan mengetahui menu Yang paling</w:t>
+      </w:r>
+      <w:r>
+        <w:t xml:space="preserve"> laris s</w:t>
+      </w:r>
+      <w:r>
+        <w:t>es</w:t>
+      </w:r>
+      <w:r>
+        <w:t>uai pada kategori bulan tertentu,minggu tertentu dan hari tertentu. Kemudian Developer akan mendapatkan laporan dari pelanggan tersebut dengan bentuk Csv. Dengan begitu ia d</w:t>
+      </w:r>
+      <w:r>
+        <w:t>a</w:t>
+      </w:r>
+      <w:r>
+        <w:t>pat mengetahui menu apa yang paling laris dan kurang laku dia bisa memperkirakan.</w:t>
       </w:r>
     </w:p>
     <w:p>
@@ -745,6 +763,12 @@
     <w:p>
       <w:pPr>
         <w:spacing w:before="240" w:after="240"/>
+        <w:ind w:left="1440"/>
+      </w:pPr>
+    </w:p>
+    <w:p>
+      <w:pPr>
+        <w:spacing w:before="240" w:after="240"/>
         <w:jc w:val="center"/>
         <w:rPr>
           <w:b/>
@@ -758,6 +782,7 @@
           <w:sz w:val="28"/>
           <w:szCs w:val="28"/>
         </w:rPr>
+        <w:lastRenderedPageBreak/>
         <w:t>Work Breakdown Structure</w:t>
       </w:r>
     </w:p>
@@ -1268,6 +1293,8 @@
               </w:rPr>
               <w:t>Hasil Final</w:t>
             </w:r>
+            <w:bookmarkStart w:id="10" w:name="_GoBack"/>
+            <w:bookmarkEnd w:id="10"/>
           </w:p>
         </w:tc>
         <w:tc>
@@ -1410,7 +1437,6 @@
         <w:rPr>
           <w:b/>
         </w:rPr>
-        <w:lastRenderedPageBreak/>
         <w:t>Gambar Halaman utama</w:t>
       </w:r>
     </w:p>
@@ -1607,7 +1633,6 @@
         <w:rPr>
           <w:b/>
         </w:rPr>
-        <w:lastRenderedPageBreak/>
         <w:t xml:space="preserve">Gambar Halaman </w:t>
       </w:r>
       <w:r>
@@ -1790,7 +1815,6 @@
         <w:rPr>
           <w:b/>
         </w:rPr>
-        <w:lastRenderedPageBreak/>
         <w:t>Gambar Halaman Tambah Data</w:t>
       </w:r>
     </w:p>
@@ -1980,7 +2004,6 @@
         <w:rPr>
           <w:b/>
         </w:rPr>
-        <w:lastRenderedPageBreak/>
         <w:t xml:space="preserve">Gambar Halaman </w:t>
       </w:r>
       <w:r>
@@ -2176,7 +2199,6 @@
         <w:rPr>
           <w:b/>
         </w:rPr>
-        <w:lastRenderedPageBreak/>
         <w:t>Gambar Halaman Layanan kontak</w:t>
       </w:r>
     </w:p>
@@ -2263,8 +2285,6 @@
         </w:rPr>
         <w:t>Makanan</w:t>
       </w:r>
-      <w:bookmarkStart w:id="10" w:name="_GoBack"/>
-      <w:bookmarkEnd w:id="10"/>
     </w:p>
     <w:p/>
     <w:p>
@@ -2381,7 +2401,6 @@
         <w:rPr>
           <w:b/>
         </w:rPr>
-        <w:lastRenderedPageBreak/>
         <w:t xml:space="preserve">Gambar Halaman </w:t>
       </w:r>
       <w:r>
